--- a/Doc/Guide/Guide utilisateur.docx
+++ b/Doc/Guide/Guide utilisateur.docx
@@ -2201,196 +2201,217 @@
         </w:rPr>
       </w:pPr>
       <w:r>
-        <w:t xml:space="preserve">Si vous avez déjà ces ports utilisés, choisissez en d’autres, mais il faudra modifier le port dans le fichier </w:t>
+        <w:t xml:space="preserve">Si vous avez déjà ces ports utilisés, </w:t>
+      </w:r>
+      <w:r>
+        <w:t>choisissez-en</w:t>
+      </w:r>
+      <w:r>
+        <w:t xml:space="preserve"> d’autres, mais il faudra modifier le port dans le fichier </w:t>
       </w:r>
       <w:r>
         <w:rPr>
           <w:b/>
         </w:rPr>
+        <w:t>config/</w:t>
+      </w:r>
+      <w:r>
+        <w:rPr>
+          <w:b/>
+        </w:rPr>
         <w:t>db.propreties</w:t>
       </w:r>
       <w:r>
         <w:t>. Vous l’obtenez après.</w:t>
+      </w:r>
+    </w:p>
+    <w:p>
+      <w:pPr>
+        <w:pStyle w:val="SubTitre1AH"/>
+      </w:pPr>
+      <w:r>
+        <w:t>Mise en place</w:t>
+      </w:r>
+    </w:p>
+    <w:p>
+      <w:pPr>
+        <w:pStyle w:val="NormalAH"/>
+      </w:pPr>
+      <w:r>
+        <w:t>GIT</w:t>
+      </w:r>
+    </w:p>
+    <w:p>
+      <w:pPr>
+        <w:pStyle w:val="NormalAH"/>
+        <w:ind w:left="720"/>
+      </w:pPr>
+      <w:r>
+        <w:t>Lancer une fenêtre de commande da</w:t>
+      </w:r>
+      <w:r>
+        <w:t xml:space="preserve">ns votre répertoire </w:t>
+      </w:r>
+      <w:r>
+        <w:t>et taper :</w:t>
+      </w:r>
+    </w:p>
+    <w:p>
+      <w:pPr>
+        <w:pStyle w:val="NormalAH"/>
+        <w:ind w:left="720"/>
+        <w:rPr>
+          <w:lang w:val="en-US"/>
+        </w:rPr>
+      </w:pPr>
+      <w:r>
+        <w:rPr>
+          <w:lang w:val="en-US"/>
+        </w:rPr>
+        <w:t>g</w:t>
+      </w:r>
+      <w:r>
+        <w:rPr>
+          <w:lang w:val="en-US"/>
+        </w:rPr>
+        <w:t>it init</w:t>
+      </w:r>
+      <w:r>
+        <w:rPr>
+          <w:lang w:val="en-US"/>
+        </w:rPr>
+        <w:br/>
+      </w:r>
+      <w:r>
+        <w:rPr>
+          <w:lang w:val="en-US"/>
+        </w:rPr>
+        <w:t xml:space="preserve">git </w:t>
+      </w:r>
+      <w:r>
+        <w:rPr>
+          <w:lang w:val="en-US"/>
+        </w:rPr>
+        <w:t xml:space="preserve">pull </w:t>
+      </w:r>
+      <w:hyperlink r:id="rId17" w:history="1">
+        <w:r>
+          <w:rPr>
+            <w:rStyle w:val="Hyperlink"/>
+            <w:lang w:val="en-US"/>
+          </w:rPr>
+          <w:t>https://github.com/Tryliom/library.git</w:t>
+        </w:r>
+      </w:hyperlink>
+    </w:p>
+    <w:p>
+      <w:pPr>
+        <w:pStyle w:val="NormalAH"/>
+      </w:pPr>
+      <w:r>
+        <w:t>Eclipse</w:t>
+      </w:r>
+    </w:p>
+    <w:p>
+      <w:pPr>
+        <w:pStyle w:val="NormalAH"/>
+        <w:ind w:left="720"/>
+      </w:pPr>
+      <w:r>
+        <w:t xml:space="preserve">Sélectionner </w:t>
+      </w:r>
+      <w:r>
+        <w:t xml:space="preserve">« ouvrir un projet » et prendre le </w:t>
+      </w:r>
+      <w:r>
+        <w:t>répertoire que vous avez créez pour importer le git.</w:t>
+      </w:r>
+    </w:p>
+    <w:p>
+      <w:pPr>
+        <w:pStyle w:val="NormalAH"/>
+        <w:ind w:left="708"/>
+      </w:pPr>
+      <w:r>
+        <w:t xml:space="preserve">La </w:t>
+      </w:r>
+      <w:r>
+        <w:t>JavaD</w:t>
+      </w:r>
+      <w:r>
+        <w:t>oc disponible dans</w:t>
+      </w:r>
+      <w:r>
+        <w:t xml:space="preserve"> </w:t>
+      </w:r>
+      <w:r>
+        <w:rPr>
+          <w:b/>
+        </w:rPr>
+        <w:t>Doc/JavaDoc/</w:t>
+      </w:r>
+      <w:r>
+        <w:rPr>
+          <w:b/>
+        </w:rPr>
+        <w:t>ht</w:t>
+      </w:r>
+      <w:r>
+        <w:rPr>
+          <w:b/>
+        </w:rPr>
+        <w:t>ml/index.html</w:t>
+      </w:r>
+      <w:r>
+        <w:rPr>
+          <w:b/>
+        </w:rPr>
+        <w:t xml:space="preserve"> </w:t>
+      </w:r>
+      <w:r>
+        <w:t>depuis le répertoire importé de git.</w:t>
+      </w:r>
+    </w:p>
+    <w:p>
+      <w:pPr>
+        <w:pStyle w:val="NormalAH"/>
+        <w:ind w:left="708"/>
+      </w:pPr>
+    </w:p>
+    <w:p>
+      <w:pPr>
+        <w:pStyle w:val="NormalAH"/>
+      </w:pPr>
+      <w:r>
+        <w:lastRenderedPageBreak/>
+        <w:t>WampServer</w:t>
+      </w:r>
+    </w:p>
+    <w:p>
+      <w:pPr>
+        <w:pStyle w:val="NormalAH"/>
+        <w:ind w:left="720"/>
+      </w:pPr>
+      <w:r>
+        <w:t>Lancer tous les services</w:t>
+      </w:r>
+      <w:r>
+        <w:t xml:space="preserve"> </w:t>
+      </w:r>
+      <w:r>
+        <w:t>en faisant clic gauche sur l’icône Wampserver dans votre barre des tâches</w:t>
+      </w:r>
+      <w:r>
+        <w:t>.</w:t>
+      </w:r>
+      <w:r>
+        <w:t xml:space="preserve"> Si tout ne démarre pas, c’est que vous avez mis des ports déjà utilisés</w:t>
+      </w:r>
+      <w:r>
+        <w:t>.</w:t>
       </w:r>
       <w:bookmarkStart w:id="28" w:name="_GoBack"/>
       <w:bookmarkEnd w:id="28"/>
-    </w:p>
-    <w:p>
-      <w:pPr>
-        <w:pStyle w:val="SubTitre1AH"/>
-      </w:pPr>
-      <w:r>
-        <w:t>Mise en place</w:t>
-      </w:r>
-    </w:p>
-    <w:p>
-      <w:pPr>
-        <w:pStyle w:val="NormalAH"/>
-      </w:pPr>
-      <w:r>
-        <w:t>GIT</w:t>
-      </w:r>
-    </w:p>
-    <w:p>
-      <w:pPr>
-        <w:pStyle w:val="NormalAH"/>
-        <w:ind w:left="720"/>
-      </w:pPr>
-      <w:r>
-        <w:t>Lancer une fenêtre de commande da</w:t>
-      </w:r>
-      <w:r>
-        <w:t xml:space="preserve">ns votre répertoire </w:t>
-      </w:r>
-      <w:r>
-        <w:t>et taper :</w:t>
-      </w:r>
-    </w:p>
-    <w:p>
-      <w:pPr>
-        <w:pStyle w:val="NormalAH"/>
-        <w:ind w:left="720"/>
-        <w:rPr>
-          <w:lang w:val="en-US"/>
-        </w:rPr>
-      </w:pPr>
-      <w:r>
-        <w:rPr>
-          <w:lang w:val="en-US"/>
-        </w:rPr>
-        <w:t>g</w:t>
-      </w:r>
-      <w:r>
-        <w:rPr>
-          <w:lang w:val="en-US"/>
-        </w:rPr>
-        <w:t>it init</w:t>
-      </w:r>
-      <w:r>
-        <w:rPr>
-          <w:lang w:val="en-US"/>
-        </w:rPr>
-        <w:br/>
-      </w:r>
-      <w:r>
-        <w:rPr>
-          <w:lang w:val="en-US"/>
-        </w:rPr>
-        <w:t xml:space="preserve">git </w:t>
-      </w:r>
-      <w:r>
-        <w:rPr>
-          <w:lang w:val="en-US"/>
-        </w:rPr>
-        <w:t xml:space="preserve">pull </w:t>
-      </w:r>
-      <w:hyperlink r:id="rId17" w:history="1">
-        <w:r>
-          <w:rPr>
-            <w:rStyle w:val="Hyperlink"/>
-            <w:lang w:val="en-US"/>
-          </w:rPr>
-          <w:t>https://github.com/Tryliom/library.git</w:t>
-        </w:r>
-      </w:hyperlink>
-    </w:p>
-    <w:p>
-      <w:pPr>
-        <w:pStyle w:val="NormalAH"/>
-      </w:pPr>
-      <w:r>
-        <w:t>Eclipse</w:t>
-      </w:r>
-    </w:p>
-    <w:p>
-      <w:pPr>
-        <w:pStyle w:val="NormalAH"/>
-        <w:ind w:left="720"/>
-      </w:pPr>
-      <w:r>
-        <w:t xml:space="preserve">Sélectionner </w:t>
-      </w:r>
-      <w:r>
-        <w:t xml:space="preserve">« ouvrir un projet » et prendre le </w:t>
-      </w:r>
-      <w:r>
-        <w:t>répertoire que vous avez créez pour importer le git.</w:t>
-      </w:r>
-    </w:p>
-    <w:p>
-      <w:pPr>
-        <w:pStyle w:val="NormalAH"/>
-        <w:ind w:left="708"/>
-      </w:pPr>
-      <w:r>
-        <w:t xml:space="preserve">La </w:t>
-      </w:r>
-      <w:r>
-        <w:t>JavaD</w:t>
-      </w:r>
-      <w:r>
-        <w:t>oc disponible dans</w:t>
-      </w:r>
-      <w:r>
-        <w:t xml:space="preserve"> </w:t>
-      </w:r>
-      <w:r>
-        <w:rPr>
-          <w:b/>
-        </w:rPr>
-        <w:t>Doc/JavaDoc/</w:t>
-      </w:r>
-      <w:r>
-        <w:rPr>
-          <w:b/>
-        </w:rPr>
-        <w:t>ht</w:t>
-      </w:r>
-      <w:r>
-        <w:rPr>
-          <w:b/>
-        </w:rPr>
-        <w:t>ml/index.html</w:t>
-      </w:r>
-      <w:r>
-        <w:rPr>
-          <w:b/>
-        </w:rPr>
-        <w:t xml:space="preserve"> </w:t>
-      </w:r>
-      <w:r>
-        <w:t>depuis le répertoire importé de git.</w:t>
-      </w:r>
-    </w:p>
-    <w:p>
-      <w:pPr>
-        <w:pStyle w:val="NormalAH"/>
-      </w:pPr>
-      <w:r>
-        <w:t>WampServer</w:t>
-      </w:r>
-    </w:p>
-    <w:p>
-      <w:pPr>
-        <w:pStyle w:val="NormalAH"/>
-        <w:ind w:left="720"/>
-      </w:pPr>
-      <w:r>
-        <w:lastRenderedPageBreak/>
-        <w:t>Lancer tous les services</w:t>
-      </w:r>
-      <w:r>
-        <w:t xml:space="preserve"> </w:t>
-      </w:r>
-      <w:r>
-        <w:t>en faisant clic gauche sur l’icône Wampserver dans votre barre des tâches</w:t>
-      </w:r>
-      <w:r>
-        <w:t>.</w:t>
-      </w:r>
-      <w:r>
-        <w:t xml:space="preserve"> </w:t>
-      </w:r>
     </w:p>
     <w:sectPr>
       <w:headerReference w:type="default" r:id="rId18"/>
@@ -4259,7 +4280,7 @@
 </file>
 
 <file path=customXml/itemProps1.xml><?xml version="1.0" encoding="utf-8"?>
-<ds:datastoreItem xmlns:ds="http://schemas.openxmlformats.org/officeDocument/2006/customXml" ds:itemID="{74A5B516-D9D0-4DAD-9164-12799D102099}">
+<ds:datastoreItem xmlns:ds="http://schemas.openxmlformats.org/officeDocument/2006/customXml" ds:itemID="{A873EC50-629B-402F-9F96-9B1DED5385DC}">
   <ds:schemaRefs>
     <ds:schemaRef ds:uri="http://schemas.openxmlformats.org/officeDocument/2006/bibliography"/>
   </ds:schemaRefs>

--- a/Doc/Guide/Guide utilisateur.docx
+++ b/Doc/Guide/Guide utilisateur.docx
@@ -6,7 +6,7 @@
       <w:pPr>
         <w:pStyle w:val="TitleAH"/>
       </w:pPr>
-      <w:bookmarkStart w:id="0" w:name="_Toc496015967"/>
+      <w:bookmarkStart w:id="0" w:name="_Toc496536702"/>
       <w:r>
         <w:t>Bibliothè</w:t>
       </w:r>
@@ -75,8 +75,13 @@
                             <w:pPr>
                               <w:pStyle w:val="Heading1"/>
                             </w:pPr>
+                            <w:proofErr w:type="spellStart"/>
                             <w:r>
-                              <w:t>Created by Alexis Haldy</w:t>
+                              <w:t>Created</w:t>
+                            </w:r>
+                            <w:proofErr w:type="spellEnd"/>
+                            <w:r>
+                              <w:t xml:space="preserve"> by Alexis Haldy</w:t>
                             </w:r>
                           </w:p>
                           <w:p>
@@ -165,8 +170,16 @@
                               <w:rPr>
                                 <w:lang w:val="en-US"/>
                               </w:rPr>
-                              <w:t xml:space="preserve"> publique</w:t>
+                              <w:t xml:space="preserve"> </w:t>
                             </w:r>
+                            <w:proofErr w:type="spellStart"/>
+                            <w:r>
+                              <w:rPr>
+                                <w:lang w:val="en-US"/>
+                              </w:rPr>
+                              <w:t>publique</w:t>
+                            </w:r>
+                            <w:proofErr w:type="spellEnd"/>
                           </w:p>
                         </w:txbxContent>
                       </wps:txbx>
@@ -194,8 +207,13 @@
                       <w:pPr>
                         <w:pStyle w:val="Heading1"/>
                       </w:pPr>
+                      <w:proofErr w:type="spellStart"/>
                       <w:r>
-                        <w:t>Created by Alexis Haldy</w:t>
+                        <w:t>Created</w:t>
+                      </w:r>
+                      <w:proofErr w:type="spellEnd"/>
+                      <w:r>
+                        <w:t xml:space="preserve"> by Alexis Haldy</w:t>
                       </w:r>
                     </w:p>
                     <w:p>
@@ -284,8 +302,16 @@
                         <w:rPr>
                           <w:lang w:val="en-US"/>
                         </w:rPr>
-                        <w:t xml:space="preserve"> publique</w:t>
+                        <w:t xml:space="preserve"> </w:t>
                       </w:r>
+                      <w:proofErr w:type="spellStart"/>
+                      <w:r>
+                        <w:rPr>
+                          <w:lang w:val="en-US"/>
+                        </w:rPr>
+                        <w:t>publique</w:t>
+                      </w:r>
+                      <w:proofErr w:type="spellEnd"/>
                     </w:p>
                   </w:txbxContent>
                 </v:textbox>
@@ -332,7 +358,7 @@
       <w:r>
         <w:fldChar w:fldCharType="separate"/>
       </w:r>
-      <w:hyperlink w:anchor="_Toc496015967" w:history="1">
+      <w:hyperlink w:anchor="_Toc496536702" w:history="1">
         <w:r>
           <w:rPr>
             <w:rStyle w:val="Hyperlink"/>
@@ -359,7 +385,7 @@
             <w:noProof/>
             <w:webHidden/>
           </w:rPr>
-          <w:instrText xml:space="preserve"> PAGEREF _Toc496015967 \h </w:instrText>
+          <w:instrText xml:space="preserve"> PAGEREF _Toc496536702 \h </w:instrText>
         </w:r>
         <w:r>
           <w:rPr>
@@ -380,6 +406,79 @@
             <w:webHidden/>
           </w:rPr>
           <w:t>1</w:t>
+        </w:r>
+        <w:r>
+          <w:rPr>
+            <w:noProof/>
+            <w:webHidden/>
+          </w:rPr>
+          <w:fldChar w:fldCharType="end"/>
+        </w:r>
+      </w:hyperlink>
+    </w:p>
+    <w:p>
+      <w:pPr>
+        <w:pStyle w:val="TOC2"/>
+        <w:tabs>
+          <w:tab w:val="right" w:pos="9016"/>
+        </w:tabs>
+        <w:rPr>
+          <w:rFonts w:eastAsiaTheme="minorEastAsia" w:cstheme="minorBidi"/>
+          <w:b w:val="0"/>
+          <w:bCs w:val="0"/>
+          <w:smallCaps w:val="0"/>
+          <w:noProof/>
+          <w:lang w:eastAsia="fr-CH"/>
+        </w:rPr>
+      </w:pPr>
+      <w:hyperlink w:anchor="_Toc496536703" w:history="1">
+        <w:r>
+          <w:rPr>
+            <w:rStyle w:val="Hyperlink"/>
+            <w:noProof/>
+          </w:rPr>
+          <w:t>Guide utilisateur</w:t>
+        </w:r>
+        <w:r>
+          <w:rPr>
+            <w:noProof/>
+            <w:webHidden/>
+          </w:rPr>
+          <w:tab/>
+        </w:r>
+        <w:r>
+          <w:rPr>
+            <w:noProof/>
+            <w:webHidden/>
+          </w:rPr>
+          <w:fldChar w:fldCharType="begin"/>
+        </w:r>
+        <w:r>
+          <w:rPr>
+            <w:noProof/>
+            <w:webHidden/>
+          </w:rPr>
+          <w:instrText xml:space="preserve"> PAGEREF _Toc496536703 \h </w:instrText>
+        </w:r>
+        <w:r>
+          <w:rPr>
+            <w:noProof/>
+            <w:webHidden/>
+          </w:rPr>
+        </w:r>
+        <w:r>
+          <w:rPr>
+            <w:noProof/>
+            <w:webHidden/>
+          </w:rPr>
+          <w:fldChar w:fldCharType="separate"/>
+        </w:r>
+        <w:r>
+          <w:rPr>
+            <w:noProof/>
+            <w:webHidden/>
+          </w:rPr>
+          <w:t>3</w:t>
         </w:r>
         <w:r>
           <w:rPr>
@@ -406,7 +505,7 @@
           <w:lang w:eastAsia="fr-CH"/>
         </w:rPr>
       </w:pPr>
-      <w:hyperlink w:anchor="_Toc496015968" w:history="1">
+      <w:hyperlink w:anchor="_Toc496536704" w:history="1">
         <w:r>
           <w:rPr>
             <w:rStyle w:val="Hyperlink"/>
@@ -433,7 +532,7 @@
             <w:noProof/>
             <w:webHidden/>
           </w:rPr>
-          <w:instrText xml:space="preserve"> PAGEREF _Toc496015968 \h </w:instrText>
+          <w:instrText xml:space="preserve"> PAGEREF _Toc496536704 \h </w:instrText>
         </w:r>
         <w:r>
           <w:rPr>
@@ -477,7 +576,7 @@
           <w:lang w:eastAsia="fr-CH"/>
         </w:rPr>
       </w:pPr>
-      <w:hyperlink w:anchor="_Toc496015969" w:history="1">
+      <w:hyperlink w:anchor="_Toc496536705" w:history="1">
         <w:r>
           <w:rPr>
             <w:rStyle w:val="Hyperlink"/>
@@ -504,7 +603,7 @@
             <w:noProof/>
             <w:webHidden/>
           </w:rPr>
-          <w:instrText xml:space="preserve"> PAGEREF _Toc496015969 \h </w:instrText>
+          <w:instrText xml:space="preserve"> PAGEREF _Toc496536705 \h </w:instrText>
         </w:r>
         <w:r>
           <w:rPr>
@@ -548,7 +647,7 @@
           <w:lang w:eastAsia="fr-CH"/>
         </w:rPr>
       </w:pPr>
-      <w:hyperlink w:anchor="_Toc496015970" w:history="1">
+      <w:hyperlink w:anchor="_Toc496536706" w:history="1">
         <w:r>
           <w:rPr>
             <w:rStyle w:val="Hyperlink"/>
@@ -575,7 +674,7 @@
             <w:noProof/>
             <w:webHidden/>
           </w:rPr>
-          <w:instrText xml:space="preserve"> PAGEREF _Toc496015970 \h </w:instrText>
+          <w:instrText xml:space="preserve"> PAGEREF _Toc496536706 \h </w:instrText>
         </w:r>
         <w:r>
           <w:rPr>
@@ -619,7 +718,7 @@
           <w:lang w:eastAsia="fr-CH"/>
         </w:rPr>
       </w:pPr>
-      <w:hyperlink w:anchor="_Toc496015971" w:history="1">
+      <w:hyperlink w:anchor="_Toc496536707" w:history="1">
         <w:r>
           <w:rPr>
             <w:rStyle w:val="Hyperlink"/>
@@ -646,7 +745,7 @@
             <w:noProof/>
             <w:webHidden/>
           </w:rPr>
-          <w:instrText xml:space="preserve"> PAGEREF _Toc496015971 \h </w:instrText>
+          <w:instrText xml:space="preserve"> PAGEREF _Toc496536707 \h </w:instrText>
         </w:r>
         <w:r>
           <w:rPr>
@@ -693,7 +792,7 @@
           <w:lang w:eastAsia="fr-CH"/>
         </w:rPr>
       </w:pPr>
-      <w:hyperlink w:anchor="_Toc496015972" w:history="1">
+      <w:hyperlink w:anchor="_Toc496536708" w:history="1">
         <w:r>
           <w:rPr>
             <w:rStyle w:val="Hyperlink"/>
@@ -720,7 +819,7 @@
             <w:noProof/>
             <w:webHidden/>
           </w:rPr>
-          <w:instrText xml:space="preserve"> PAGEREF _Toc496015972 \h </w:instrText>
+          <w:instrText xml:space="preserve"> PAGEREF _Toc496536708 \h </w:instrText>
         </w:r>
         <w:r>
           <w:rPr>
@@ -764,7 +863,7 @@
           <w:lang w:eastAsia="fr-CH"/>
         </w:rPr>
       </w:pPr>
-      <w:hyperlink w:anchor="_Toc496015973" w:history="1">
+      <w:hyperlink w:anchor="_Toc496536709" w:history="1">
         <w:r>
           <w:rPr>
             <w:rStyle w:val="Hyperlink"/>
@@ -791,7 +890,7 @@
             <w:noProof/>
             <w:webHidden/>
           </w:rPr>
-          <w:instrText xml:space="preserve"> PAGEREF _Toc496015973 \h </w:instrText>
+          <w:instrText xml:space="preserve"> PAGEREF _Toc496536709 \h </w:instrText>
         </w:r>
         <w:r>
           <w:rPr>
@@ -838,7 +937,7 @@
           <w:lang w:eastAsia="fr-CH"/>
         </w:rPr>
       </w:pPr>
-      <w:hyperlink w:anchor="_Toc496015974" w:history="1">
+      <w:hyperlink w:anchor="_Toc496536710" w:history="1">
         <w:r>
           <w:rPr>
             <w:rStyle w:val="Hyperlink"/>
@@ -865,7 +964,7 @@
             <w:noProof/>
             <w:webHidden/>
           </w:rPr>
-          <w:instrText xml:space="preserve"> PAGEREF _Toc496015974 \h </w:instrText>
+          <w:instrText xml:space="preserve"> PAGEREF _Toc496536710 \h </w:instrText>
         </w:r>
         <w:r>
           <w:rPr>
@@ -909,7 +1008,7 @@
           <w:lang w:eastAsia="fr-CH"/>
         </w:rPr>
       </w:pPr>
-      <w:hyperlink w:anchor="_Toc496015975" w:history="1">
+      <w:hyperlink w:anchor="_Toc496536711" w:history="1">
         <w:r>
           <w:rPr>
             <w:rStyle w:val="Hyperlink"/>
@@ -936,7 +1035,7 @@
             <w:noProof/>
             <w:webHidden/>
           </w:rPr>
-          <w:instrText xml:space="preserve"> PAGEREF _Toc496015975 \h </w:instrText>
+          <w:instrText xml:space="preserve"> PAGEREF _Toc496536711 \h </w:instrText>
         </w:r>
         <w:r>
           <w:rPr>
@@ -980,7 +1079,7 @@
           <w:lang w:eastAsia="fr-CH"/>
         </w:rPr>
       </w:pPr>
-      <w:hyperlink w:anchor="_Toc496015976" w:history="1">
+      <w:hyperlink w:anchor="_Toc496536712" w:history="1">
         <w:r>
           <w:rPr>
             <w:rStyle w:val="Hyperlink"/>
@@ -1007,7 +1106,7 @@
             <w:noProof/>
             <w:webHidden/>
           </w:rPr>
-          <w:instrText xml:space="preserve"> PAGEREF _Toc496015976 \h </w:instrText>
+          <w:instrText xml:space="preserve"> PAGEREF _Toc496536712 \h </w:instrText>
         </w:r>
         <w:r>
           <w:rPr>
@@ -1039,58 +1138,422 @@
       </w:hyperlink>
     </w:p>
     <w:p>
+      <w:pPr>
+        <w:pStyle w:val="TOC2"/>
+        <w:tabs>
+          <w:tab w:val="right" w:pos="9016"/>
+        </w:tabs>
+        <w:rPr>
+          <w:rFonts w:eastAsiaTheme="minorEastAsia" w:cstheme="minorBidi"/>
+          <w:b w:val="0"/>
+          <w:bCs w:val="0"/>
+          <w:smallCaps w:val="0"/>
+          <w:noProof/>
+          <w:lang w:eastAsia="fr-CH"/>
+        </w:rPr>
+      </w:pPr>
+      <w:hyperlink w:anchor="_Toc496536713" w:history="1">
+        <w:r>
+          <w:rPr>
+            <w:rStyle w:val="Hyperlink"/>
+            <w:noProof/>
+          </w:rPr>
+          <w:t>Guide développeur</w:t>
+        </w:r>
+        <w:r>
+          <w:rPr>
+            <w:noProof/>
+            <w:webHidden/>
+          </w:rPr>
+          <w:tab/>
+        </w:r>
+        <w:r>
+          <w:rPr>
+            <w:noProof/>
+            <w:webHidden/>
+          </w:rPr>
+          <w:fldChar w:fldCharType="begin"/>
+        </w:r>
+        <w:r>
+          <w:rPr>
+            <w:noProof/>
+            <w:webHidden/>
+          </w:rPr>
+          <w:instrText xml:space="preserve"> PAGEREF _Toc496536713 \h </w:instrText>
+        </w:r>
+        <w:r>
+          <w:rPr>
+            <w:noProof/>
+            <w:webHidden/>
+          </w:rPr>
+        </w:r>
+        <w:r>
+          <w:rPr>
+            <w:noProof/>
+            <w:webHidden/>
+          </w:rPr>
+          <w:fldChar w:fldCharType="separate"/>
+        </w:r>
+        <w:r>
+          <w:rPr>
+            <w:noProof/>
+            <w:webHidden/>
+          </w:rPr>
+          <w:t>5</w:t>
+        </w:r>
+        <w:r>
+          <w:rPr>
+            <w:noProof/>
+            <w:webHidden/>
+          </w:rPr>
+          <w:fldChar w:fldCharType="end"/>
+        </w:r>
+      </w:hyperlink>
+    </w:p>
+    <w:p>
+      <w:pPr>
+        <w:pStyle w:val="TOC1"/>
+        <w:tabs>
+          <w:tab w:val="right" w:pos="9016"/>
+        </w:tabs>
+        <w:rPr>
+          <w:rFonts w:eastAsiaTheme="minorEastAsia" w:cstheme="minorBidi"/>
+          <w:b w:val="0"/>
+          <w:bCs w:val="0"/>
+          <w:caps w:val="0"/>
+          <w:noProof/>
+          <w:u w:val="none"/>
+          <w:lang w:eastAsia="fr-CH"/>
+        </w:rPr>
+      </w:pPr>
+      <w:hyperlink w:anchor="_Toc496536714" w:history="1">
+        <w:r>
+          <w:rPr>
+            <w:rStyle w:val="Hyperlink"/>
+            <w:noProof/>
+          </w:rPr>
+          <w:t>Installation</w:t>
+        </w:r>
+        <w:r>
+          <w:rPr>
+            <w:noProof/>
+            <w:webHidden/>
+          </w:rPr>
+          <w:tab/>
+        </w:r>
+        <w:r>
+          <w:rPr>
+            <w:noProof/>
+            <w:webHidden/>
+          </w:rPr>
+          <w:fldChar w:fldCharType="begin"/>
+        </w:r>
+        <w:r>
+          <w:rPr>
+            <w:noProof/>
+            <w:webHidden/>
+          </w:rPr>
+          <w:instrText xml:space="preserve"> PAGEREF _Toc496536714 \h </w:instrText>
+        </w:r>
+        <w:r>
+          <w:rPr>
+            <w:noProof/>
+            <w:webHidden/>
+          </w:rPr>
+        </w:r>
+        <w:r>
+          <w:rPr>
+            <w:noProof/>
+            <w:webHidden/>
+          </w:rPr>
+          <w:fldChar w:fldCharType="separate"/>
+        </w:r>
+        <w:r>
+          <w:rPr>
+            <w:noProof/>
+            <w:webHidden/>
+          </w:rPr>
+          <w:t>5</w:t>
+        </w:r>
+        <w:r>
+          <w:rPr>
+            <w:noProof/>
+            <w:webHidden/>
+          </w:rPr>
+          <w:fldChar w:fldCharType="end"/>
+        </w:r>
+      </w:hyperlink>
+    </w:p>
+    <w:p>
+      <w:pPr>
+        <w:pStyle w:val="TOC3"/>
+        <w:tabs>
+          <w:tab w:val="right" w:pos="9016"/>
+        </w:tabs>
+        <w:rPr>
+          <w:rFonts w:eastAsiaTheme="minorEastAsia" w:cstheme="minorBidi"/>
+          <w:smallCaps w:val="0"/>
+          <w:noProof/>
+          <w:lang w:eastAsia="fr-CH"/>
+        </w:rPr>
+      </w:pPr>
+      <w:hyperlink w:anchor="_Toc496536715" w:history="1">
+        <w:r>
+          <w:rPr>
+            <w:rStyle w:val="Hyperlink"/>
+            <w:noProof/>
+          </w:rPr>
+          <w:t>Logiciels nécessaires</w:t>
+        </w:r>
+        <w:r>
+          <w:rPr>
+            <w:noProof/>
+            <w:webHidden/>
+          </w:rPr>
+          <w:tab/>
+        </w:r>
+        <w:r>
+          <w:rPr>
+            <w:noProof/>
+            <w:webHidden/>
+          </w:rPr>
+          <w:fldChar w:fldCharType="begin"/>
+        </w:r>
+        <w:r>
+          <w:rPr>
+            <w:noProof/>
+            <w:webHidden/>
+          </w:rPr>
+          <w:instrText xml:space="preserve"> PAGEREF _Toc496536715 \h </w:instrText>
+        </w:r>
+        <w:r>
+          <w:rPr>
+            <w:noProof/>
+            <w:webHidden/>
+          </w:rPr>
+        </w:r>
+        <w:r>
+          <w:rPr>
+            <w:noProof/>
+            <w:webHidden/>
+          </w:rPr>
+          <w:fldChar w:fldCharType="separate"/>
+        </w:r>
+        <w:r>
+          <w:rPr>
+            <w:noProof/>
+            <w:webHidden/>
+          </w:rPr>
+          <w:t>5</w:t>
+        </w:r>
+        <w:r>
+          <w:rPr>
+            <w:noProof/>
+            <w:webHidden/>
+          </w:rPr>
+          <w:fldChar w:fldCharType="end"/>
+        </w:r>
+      </w:hyperlink>
+    </w:p>
+    <w:p>
+      <w:pPr>
+        <w:pStyle w:val="TOC3"/>
+        <w:tabs>
+          <w:tab w:val="right" w:pos="9016"/>
+        </w:tabs>
+        <w:rPr>
+          <w:rFonts w:eastAsiaTheme="minorEastAsia" w:cstheme="minorBidi"/>
+          <w:smallCaps w:val="0"/>
+          <w:noProof/>
+          <w:lang w:eastAsia="fr-CH"/>
+        </w:rPr>
+      </w:pPr>
+      <w:hyperlink w:anchor="_Toc496536716" w:history="1">
+        <w:r>
+          <w:rPr>
+            <w:rStyle w:val="Hyperlink"/>
+            <w:noProof/>
+          </w:rPr>
+          <w:t>Configurations à effectuer :</w:t>
+        </w:r>
+        <w:r>
+          <w:rPr>
+            <w:noProof/>
+            <w:webHidden/>
+          </w:rPr>
+          <w:tab/>
+        </w:r>
+        <w:r>
+          <w:rPr>
+            <w:noProof/>
+            <w:webHidden/>
+          </w:rPr>
+          <w:fldChar w:fldCharType="begin"/>
+        </w:r>
+        <w:r>
+          <w:rPr>
+            <w:noProof/>
+            <w:webHidden/>
+          </w:rPr>
+          <w:instrText xml:space="preserve"> PAGEREF _Toc496536716 \h </w:instrText>
+        </w:r>
+        <w:r>
+          <w:rPr>
+            <w:noProof/>
+            <w:webHidden/>
+          </w:rPr>
+        </w:r>
+        <w:r>
+          <w:rPr>
+            <w:noProof/>
+            <w:webHidden/>
+          </w:rPr>
+          <w:fldChar w:fldCharType="separate"/>
+        </w:r>
+        <w:r>
+          <w:rPr>
+            <w:noProof/>
+            <w:webHidden/>
+          </w:rPr>
+          <w:t>5</w:t>
+        </w:r>
+        <w:r>
+          <w:rPr>
+            <w:noProof/>
+            <w:webHidden/>
+          </w:rPr>
+          <w:fldChar w:fldCharType="end"/>
+        </w:r>
+      </w:hyperlink>
+    </w:p>
+    <w:p>
+      <w:pPr>
+        <w:pStyle w:val="TOC3"/>
+        <w:tabs>
+          <w:tab w:val="right" w:pos="9016"/>
+        </w:tabs>
+        <w:rPr>
+          <w:rFonts w:eastAsiaTheme="minorEastAsia" w:cstheme="minorBidi"/>
+          <w:smallCaps w:val="0"/>
+          <w:noProof/>
+          <w:lang w:eastAsia="fr-CH"/>
+        </w:rPr>
+      </w:pPr>
+      <w:hyperlink w:anchor="_Toc496536717" w:history="1">
+        <w:r>
+          <w:rPr>
+            <w:rStyle w:val="Hyperlink"/>
+            <w:noProof/>
+          </w:rPr>
+          <w:t>Mise en place</w:t>
+        </w:r>
+        <w:r>
+          <w:rPr>
+            <w:noProof/>
+            <w:webHidden/>
+          </w:rPr>
+          <w:tab/>
+        </w:r>
+        <w:r>
+          <w:rPr>
+            <w:noProof/>
+            <w:webHidden/>
+          </w:rPr>
+          <w:fldChar w:fldCharType="begin"/>
+        </w:r>
+        <w:r>
+          <w:rPr>
+            <w:noProof/>
+            <w:webHidden/>
+          </w:rPr>
+          <w:instrText xml:space="preserve"> PAGEREF _Toc496536717 \h </w:instrText>
+        </w:r>
+        <w:r>
+          <w:rPr>
+            <w:noProof/>
+            <w:webHidden/>
+          </w:rPr>
+        </w:r>
+        <w:r>
+          <w:rPr>
+            <w:noProof/>
+            <w:webHidden/>
+          </w:rPr>
+          <w:fldChar w:fldCharType="separate"/>
+        </w:r>
+        <w:r>
+          <w:rPr>
+            <w:noProof/>
+            <w:webHidden/>
+          </w:rPr>
+          <w:t>5</w:t>
+        </w:r>
+        <w:r>
+          <w:rPr>
+            <w:noProof/>
+            <w:webHidden/>
+          </w:rPr>
+          <w:fldChar w:fldCharType="end"/>
+        </w:r>
+      </w:hyperlink>
+    </w:p>
+    <w:p>
       <w:r>
         <w:fldChar w:fldCharType="end"/>
       </w:r>
       <w:r>
         <w:br w:type="page"/>
       </w:r>
+      <w:bookmarkStart w:id="1" w:name="_GoBack"/>
+      <w:bookmarkEnd w:id="1"/>
     </w:p>
     <w:p>
       <w:pPr>
         <w:pStyle w:val="TitleAH"/>
       </w:pPr>
+      <w:bookmarkStart w:id="2" w:name="_Toc496536703"/>
       <w:r>
         <w:lastRenderedPageBreak/>
         <w:t>Guide utilisateur</w:t>
       </w:r>
+      <w:bookmarkEnd w:id="2"/>
     </w:p>
     <w:p>
       <w:pPr>
         <w:pStyle w:val="Titre1AH"/>
       </w:pPr>
-      <w:bookmarkStart w:id="1" w:name="_Toc496014952"/>
-      <w:bookmarkStart w:id="2" w:name="_Toc496015766"/>
-      <w:bookmarkStart w:id="3" w:name="_Toc496015968"/>
+      <w:bookmarkStart w:id="3" w:name="_Toc496014952"/>
+      <w:bookmarkStart w:id="4" w:name="_Toc496015766"/>
+      <w:bookmarkStart w:id="5" w:name="_Toc496536704"/>
       <w:r>
         <w:t>Installation</w:t>
       </w:r>
-      <w:bookmarkEnd w:id="1"/>
-      <w:bookmarkEnd w:id="2"/>
       <w:bookmarkEnd w:id="3"/>
-    </w:p>
-    <w:p>
-      <w:pPr>
-        <w:pStyle w:val="SubTitre1AH"/>
-      </w:pPr>
-      <w:bookmarkStart w:id="4" w:name="_Toc496014953"/>
-      <w:bookmarkStart w:id="5" w:name="_Toc496015767"/>
-      <w:bookmarkStart w:id="6" w:name="_Toc496015969"/>
-      <w:r>
-        <w:t xml:space="preserve">Logiciels </w:t>
-      </w:r>
-      <w:r>
-        <w:t>nécessaires</w:t>
-      </w:r>
-      <w:r>
-        <w:t xml:space="preserve"> externes</w:t>
-      </w:r>
-      <w:r>
-        <w:t> :</w:t>
-      </w:r>
       <w:bookmarkEnd w:id="4"/>
       <w:bookmarkEnd w:id="5"/>
+    </w:p>
+    <w:p>
+      <w:pPr>
+        <w:pStyle w:val="SubTitre1AH"/>
+      </w:pPr>
+      <w:bookmarkStart w:id="6" w:name="_Toc496014953"/>
+      <w:bookmarkStart w:id="7" w:name="_Toc496015767"/>
+      <w:bookmarkStart w:id="8" w:name="_Toc496536705"/>
+      <w:r>
+        <w:t xml:space="preserve">Logiciels </w:t>
+      </w:r>
+      <w:r>
+        <w:t>nécessaires</w:t>
+      </w:r>
+      <w:r>
+        <w:t xml:space="preserve"> externes</w:t>
+      </w:r>
+      <w:r>
+        <w:t> :</w:t>
+      </w:r>
       <w:bookmarkEnd w:id="6"/>
+      <w:bookmarkEnd w:id="7"/>
+      <w:bookmarkEnd w:id="8"/>
     </w:p>
     <w:p>
       <w:pPr>
@@ -1133,15 +1596,15 @@
       <w:pPr>
         <w:pStyle w:val="SubTitre1AH"/>
       </w:pPr>
-      <w:bookmarkStart w:id="7" w:name="_Toc496014954"/>
-      <w:bookmarkStart w:id="8" w:name="_Toc496015768"/>
-      <w:bookmarkStart w:id="9" w:name="_Toc496015970"/>
+      <w:bookmarkStart w:id="9" w:name="_Toc496014954"/>
+      <w:bookmarkStart w:id="10" w:name="_Toc496015768"/>
+      <w:bookmarkStart w:id="11" w:name="_Toc496536706"/>
       <w:r>
         <w:t>Configurations à effectuer :</w:t>
       </w:r>
-      <w:bookmarkEnd w:id="7"/>
-      <w:bookmarkEnd w:id="8"/>
       <w:bookmarkEnd w:id="9"/>
+      <w:bookmarkEnd w:id="10"/>
+      <w:bookmarkEnd w:id="11"/>
     </w:p>
     <w:p>
       <w:pPr>
@@ -1381,15 +1844,15 @@
       <w:pPr>
         <w:pStyle w:val="SubTitre1AH"/>
       </w:pPr>
-      <w:bookmarkStart w:id="10" w:name="_Toc496014955"/>
-      <w:bookmarkStart w:id="11" w:name="_Toc496015769"/>
-      <w:bookmarkStart w:id="12" w:name="_Toc496015971"/>
+      <w:bookmarkStart w:id="12" w:name="_Toc496014955"/>
+      <w:bookmarkStart w:id="13" w:name="_Toc496015769"/>
+      <w:bookmarkStart w:id="14" w:name="_Toc496536707"/>
       <w:r>
         <w:t>Mise en place</w:t>
       </w:r>
-      <w:bookmarkEnd w:id="10"/>
-      <w:bookmarkEnd w:id="11"/>
       <w:bookmarkEnd w:id="12"/>
+      <w:bookmarkEnd w:id="13"/>
+      <w:bookmarkEnd w:id="14"/>
     </w:p>
     <w:p>
       <w:pPr>
@@ -1486,7 +1949,15 @@
         <w:t xml:space="preserve">Le fichier </w:t>
       </w:r>
       <w:r>
-        <w:t>« lib.sql »</w:t>
+        <w:t>« </w:t>
+      </w:r>
+      <w:proofErr w:type="spellStart"/>
+      <w:r>
+        <w:t>lib.sql</w:t>
+      </w:r>
+      <w:proofErr w:type="spellEnd"/>
+      <w:r>
+        <w:t> »</w:t>
       </w:r>
     </w:p>
     <w:p>
@@ -1581,7 +2052,15 @@
         <w:t xml:space="preserve">. Une fenêtre s’ouvre, taper entrée puis </w:t>
       </w:r>
       <w:r>
-        <w:t>écrire « source [Le lien du fichier lib.sql] »</w:t>
+        <w:t xml:space="preserve">écrire « source [Le lien du fichier </w:t>
+      </w:r>
+      <w:proofErr w:type="spellStart"/>
+      <w:r>
+        <w:t>lib.sql</w:t>
+      </w:r>
+      <w:proofErr w:type="spellEnd"/>
+      <w:r>
+        <w:t>] »</w:t>
       </w:r>
       <w:r>
         <w:t xml:space="preserve"> et taper entrée.</w:t>
@@ -1625,106 +2104,106 @@
       <w:pPr>
         <w:pStyle w:val="Titre1AH"/>
       </w:pPr>
-      <w:bookmarkStart w:id="13" w:name="_Toc496014956"/>
-      <w:bookmarkStart w:id="14" w:name="_Toc496015770"/>
-      <w:bookmarkStart w:id="15" w:name="_Toc496015972"/>
+      <w:bookmarkStart w:id="15" w:name="_Toc496014956"/>
+      <w:bookmarkStart w:id="16" w:name="_Toc496015770"/>
+      <w:bookmarkStart w:id="17" w:name="_Toc496536708"/>
       <w:r>
         <w:lastRenderedPageBreak/>
         <w:t>Gérer la bibliothèque</w:t>
       </w:r>
-      <w:bookmarkEnd w:id="13"/>
-      <w:bookmarkEnd w:id="14"/>
       <w:bookmarkEnd w:id="15"/>
-    </w:p>
-    <w:p>
-      <w:pPr>
-        <w:pStyle w:val="SubTitre1AH"/>
-      </w:pPr>
-      <w:bookmarkStart w:id="16" w:name="_Toc496014957"/>
-      <w:bookmarkStart w:id="17" w:name="_Toc496015771"/>
-      <w:bookmarkStart w:id="18" w:name="_Toc496015973"/>
-      <w:r>
-        <w:t>Panel administrateur</w:t>
-      </w:r>
       <w:bookmarkEnd w:id="16"/>
       <w:bookmarkEnd w:id="17"/>
+    </w:p>
+    <w:p>
+      <w:pPr>
+        <w:pStyle w:val="SubTitre1AH"/>
+      </w:pPr>
+      <w:bookmarkStart w:id="18" w:name="_Toc496014957"/>
+      <w:bookmarkStart w:id="19" w:name="_Toc496015771"/>
+      <w:bookmarkStart w:id="20" w:name="_Toc496536709"/>
+      <w:r>
+        <w:t>Panel administrateur</w:t>
+      </w:r>
       <w:bookmarkEnd w:id="18"/>
-    </w:p>
-    <w:p>
-      <w:pPr>
-        <w:pStyle w:val="NormalAH"/>
-      </w:pPr>
-      <w:r>
-        <w:t>Vous pouvez vous connecter avec le compte admin par défaut :</w:t>
-      </w:r>
-    </w:p>
-    <w:p>
-      <w:pPr>
-        <w:pStyle w:val="NormalAH"/>
-      </w:pPr>
-      <w:r>
-        <w:t>Pseudo : admin</w:t>
-      </w:r>
-    </w:p>
-    <w:p>
-      <w:pPr>
-        <w:pStyle w:val="NormalAH"/>
-      </w:pPr>
-      <w:r>
-        <w:t>Mot de passe : admin</w:t>
-      </w:r>
-    </w:p>
-    <w:p>
-      <w:pPr>
-        <w:pStyle w:val="NormalAH"/>
-      </w:pPr>
-      <w:r>
-        <w:t>Vous pouvez changer ce mot de passe depuis votre menu d’utilisateur</w:t>
-      </w:r>
-      <w:r>
-        <w:t>.</w:t>
-      </w:r>
-    </w:p>
-    <w:p>
-      <w:pPr>
-        <w:pStyle w:val="NormalAH"/>
-      </w:pPr>
-      <w:r>
-        <w:t>Ici vous pouvez gérer toutes les bibliothèques, livres et utilisateurs.</w:t>
-      </w:r>
-    </w:p>
-    <w:p>
-      <w:pPr>
-        <w:pStyle w:val="NormalAH"/>
-      </w:pPr>
-    </w:p>
-    <w:p>
-      <w:pPr>
-        <w:pStyle w:val="Titre1AH"/>
-      </w:pPr>
-      <w:bookmarkStart w:id="19" w:name="_Toc496014958"/>
-      <w:bookmarkStart w:id="20" w:name="_Toc496015772"/>
-      <w:bookmarkStart w:id="21" w:name="_Toc496015974"/>
-      <w:r>
-        <w:t>Fonctionnement</w:t>
-      </w:r>
       <w:bookmarkEnd w:id="19"/>
       <w:bookmarkEnd w:id="20"/>
+    </w:p>
+    <w:p>
+      <w:pPr>
+        <w:pStyle w:val="NormalAH"/>
+      </w:pPr>
+      <w:r>
+        <w:t>Vous pouvez vous connecter avec le compte admin par défaut :</w:t>
+      </w:r>
+    </w:p>
+    <w:p>
+      <w:pPr>
+        <w:pStyle w:val="NormalAH"/>
+      </w:pPr>
+      <w:r>
+        <w:t>Pseudo : admin</w:t>
+      </w:r>
+    </w:p>
+    <w:p>
+      <w:pPr>
+        <w:pStyle w:val="NormalAH"/>
+      </w:pPr>
+      <w:r>
+        <w:t>Mot de passe : admin</w:t>
+      </w:r>
+    </w:p>
+    <w:p>
+      <w:pPr>
+        <w:pStyle w:val="NormalAH"/>
+      </w:pPr>
+      <w:r>
+        <w:t>Vous pouvez changer ce mot de passe depuis votre menu d’utilisateur</w:t>
+      </w:r>
+      <w:r>
+        <w:t>.</w:t>
+      </w:r>
+    </w:p>
+    <w:p>
+      <w:pPr>
+        <w:pStyle w:val="NormalAH"/>
+      </w:pPr>
+      <w:r>
+        <w:t>Ici vous pouvez gérer toutes les bibliothèques, livres et utilisateurs.</w:t>
+      </w:r>
+    </w:p>
+    <w:p>
+      <w:pPr>
+        <w:pStyle w:val="NormalAH"/>
+      </w:pPr>
+    </w:p>
+    <w:p>
+      <w:pPr>
+        <w:pStyle w:val="Titre1AH"/>
+      </w:pPr>
+      <w:bookmarkStart w:id="21" w:name="_Toc496014958"/>
+      <w:bookmarkStart w:id="22" w:name="_Toc496015772"/>
+      <w:bookmarkStart w:id="23" w:name="_Toc496536710"/>
+      <w:r>
+        <w:t>Fonctionnement</w:t>
+      </w:r>
       <w:bookmarkEnd w:id="21"/>
-    </w:p>
-    <w:p>
-      <w:pPr>
-        <w:pStyle w:val="SubTitre1AH"/>
-      </w:pPr>
-      <w:bookmarkStart w:id="22" w:name="_Toc496014959"/>
-      <w:bookmarkStart w:id="23" w:name="_Toc496015773"/>
-      <w:bookmarkStart w:id="24" w:name="_Toc496015975"/>
-      <w:r>
-        <w:t>Utilisateur</w:t>
-      </w:r>
       <w:bookmarkEnd w:id="22"/>
       <w:bookmarkEnd w:id="23"/>
+    </w:p>
+    <w:p>
+      <w:pPr>
+        <w:pStyle w:val="SubTitre1AH"/>
+      </w:pPr>
+      <w:bookmarkStart w:id="24" w:name="_Toc496014959"/>
+      <w:bookmarkStart w:id="25" w:name="_Toc496015773"/>
+      <w:bookmarkStart w:id="26" w:name="_Toc496536711"/>
+      <w:r>
+        <w:t>Utilisateur</w:t>
+      </w:r>
       <w:bookmarkEnd w:id="24"/>
+      <w:bookmarkEnd w:id="25"/>
+      <w:bookmarkEnd w:id="26"/>
     </w:p>
     <w:p>
       <w:pPr>
@@ -1786,15 +2265,15 @@
       <w:pPr>
         <w:pStyle w:val="SubTitre1AH"/>
       </w:pPr>
-      <w:bookmarkStart w:id="25" w:name="_Toc496014960"/>
-      <w:bookmarkStart w:id="26" w:name="_Toc496015774"/>
-      <w:bookmarkStart w:id="27" w:name="_Toc496015976"/>
+      <w:bookmarkStart w:id="27" w:name="_Toc496014960"/>
+      <w:bookmarkStart w:id="28" w:name="_Toc496015774"/>
+      <w:bookmarkStart w:id="29" w:name="_Toc496536712"/>
       <w:r>
         <w:t>Administrateur</w:t>
       </w:r>
-      <w:bookmarkEnd w:id="25"/>
-      <w:bookmarkEnd w:id="26"/>
       <w:bookmarkEnd w:id="27"/>
+      <w:bookmarkEnd w:id="28"/>
+      <w:bookmarkEnd w:id="29"/>
     </w:p>
     <w:p>
       <w:pPr>
@@ -1842,26 +2321,32 @@
       <w:pPr>
         <w:pStyle w:val="TitleAH"/>
       </w:pPr>
+      <w:bookmarkStart w:id="30" w:name="_Toc496536713"/>
       <w:r>
         <w:lastRenderedPageBreak/>
         <w:t>Guide développeur</w:t>
       </w:r>
+      <w:bookmarkEnd w:id="30"/>
     </w:p>
     <w:p>
       <w:pPr>
         <w:pStyle w:val="Titre1AH"/>
       </w:pPr>
+      <w:bookmarkStart w:id="31" w:name="_Toc496536714"/>
       <w:r>
         <w:t>Installation</w:t>
       </w:r>
+      <w:bookmarkEnd w:id="31"/>
     </w:p>
     <w:p>
       <w:pPr>
         <w:pStyle w:val="SubTitre1AH"/>
       </w:pPr>
+      <w:bookmarkStart w:id="32" w:name="_Toc496536715"/>
       <w:r>
         <w:t>Logiciels nécessaires</w:t>
       </w:r>
+      <w:bookmarkEnd w:id="32"/>
     </w:p>
     <w:p>
       <w:pPr>
@@ -1960,9 +2445,11 @@
       <w:pPr>
         <w:pStyle w:val="SubTitre1AH"/>
       </w:pPr>
+      <w:bookmarkStart w:id="33" w:name="_Toc496536716"/>
       <w:r>
         <w:t>Configurations à effectuer :</w:t>
       </w:r>
+      <w:bookmarkEnd w:id="33"/>
     </w:p>
     <w:p>
       <w:pPr>
@@ -2215,12 +2702,14 @@
         </w:rPr>
         <w:t>config/</w:t>
       </w:r>
+      <w:proofErr w:type="spellStart"/>
       <w:r>
         <w:rPr>
           <w:b/>
         </w:rPr>
         <w:t>db.propreties</w:t>
       </w:r>
+      <w:proofErr w:type="spellEnd"/>
       <w:r>
         <w:t>. Vous l’obtenez après.</w:t>
       </w:r>
@@ -2229,9 +2718,11 @@
       <w:pPr>
         <w:pStyle w:val="SubTitre1AH"/>
       </w:pPr>
+      <w:bookmarkStart w:id="34" w:name="_Toc496536717"/>
       <w:r>
         <w:t>Mise en place</w:t>
       </w:r>
+      <w:bookmarkEnd w:id="34"/>
     </w:p>
     <w:p>
       <w:pPr>
@@ -2274,8 +2765,16 @@
         <w:rPr>
           <w:lang w:val="en-US"/>
         </w:rPr>
-        <w:t>it init</w:t>
-      </w:r>
+        <w:t xml:space="preserve">it </w:t>
+      </w:r>
+      <w:proofErr w:type="spellStart"/>
+      <w:r>
+        <w:rPr>
+          <w:lang w:val="en-US"/>
+        </w:rPr>
+        <w:t>init</w:t>
+      </w:r>
+      <w:proofErr w:type="spellEnd"/>
       <w:r>
         <w:rPr>
           <w:lang w:val="en-US"/>
@@ -2335,11 +2834,16 @@
       <w:r>
         <w:t xml:space="preserve">La </w:t>
       </w:r>
+      <w:proofErr w:type="spellStart"/>
       <w:r>
         <w:t>JavaD</w:t>
       </w:r>
       <w:r>
-        <w:t>oc disponible dans</w:t>
+        <w:t>oc</w:t>
+      </w:r>
+      <w:proofErr w:type="spellEnd"/>
+      <w:r>
+        <w:t xml:space="preserve"> disponible dans</w:t>
       </w:r>
       <w:r>
         <w:t xml:space="preserve"> </w:t>
@@ -2348,7 +2852,21 @@
         <w:rPr>
           <w:b/>
         </w:rPr>
-        <w:t>Doc/JavaDoc/</w:t>
+        <w:t>Doc/</w:t>
+      </w:r>
+      <w:proofErr w:type="spellStart"/>
+      <w:r>
+        <w:rPr>
+          <w:b/>
+        </w:rPr>
+        <w:t>JavaDoc</w:t>
+      </w:r>
+      <w:proofErr w:type="spellEnd"/>
+      <w:r>
+        <w:rPr>
+          <w:b/>
+        </w:rPr>
+        <w:t>/</w:t>
       </w:r>
       <w:r>
         <w:rPr>
@@ -2399,7 +2917,15 @@
         <w:t xml:space="preserve"> </w:t>
       </w:r>
       <w:r>
-        <w:t>en faisant clic gauche sur l’icône Wampserver dans votre barre des tâches</w:t>
+        <w:t xml:space="preserve">en faisant clic gauche sur l’icône </w:t>
+      </w:r>
+      <w:proofErr w:type="spellStart"/>
+      <w:r>
+        <w:t>Wampserver</w:t>
+      </w:r>
+      <w:proofErr w:type="spellEnd"/>
+      <w:r>
+        <w:t xml:space="preserve"> dans votre barre des tâches</w:t>
       </w:r>
       <w:r>
         <w:t>.</w:t>
@@ -2410,12 +2936,285 @@
       <w:r>
         <w:t>.</w:t>
       </w:r>
-      <w:bookmarkStart w:id="28" w:name="_GoBack"/>
-      <w:bookmarkEnd w:id="28"/>
+      <w:r>
+        <w:br/>
+        <w:t xml:space="preserve">Le </w:t>
+      </w:r>
+      <w:proofErr w:type="spellStart"/>
+      <w:r>
+        <w:t>hashage</w:t>
+      </w:r>
+      <w:proofErr w:type="spellEnd"/>
+      <w:r>
+        <w:t xml:space="preserve"> pour les mots de passe est sha1</w:t>
+      </w:r>
+      <w:r>
+        <w:t>.</w:t>
+      </w:r>
+    </w:p>
+    <w:p>
+      <w:pPr>
+        <w:pStyle w:val="NormalAH"/>
+      </w:pPr>
+      <w:r>
+        <w:t>Jenkins</w:t>
+      </w:r>
+    </w:p>
+    <w:p>
+      <w:pPr>
+        <w:pStyle w:val="NormalAH"/>
+        <w:numPr>
+          <w:ilvl w:val="0"/>
+          <w:numId w:val="2"/>
+        </w:numPr>
+      </w:pPr>
+      <w:r>
+        <w:t>Si vous ne l’avez pas téléchargé</w:t>
+      </w:r>
+      <w:r>
+        <w:t xml:space="preserve"> et installé</w:t>
+      </w:r>
+      <w:r>
+        <w:t> :</w:t>
+      </w:r>
+      <w:r>
+        <w:t xml:space="preserve"> </w:t>
+      </w:r>
+      <w:hyperlink r:id="rId18" w:history="1">
+        <w:r>
+          <w:rPr>
+            <w:rStyle w:val="Hyperlink"/>
+          </w:rPr>
+          <w:t>Jenkins</w:t>
+        </w:r>
+      </w:hyperlink>
+    </w:p>
+    <w:p>
+      <w:pPr>
+        <w:pStyle w:val="NormalAH"/>
+        <w:ind w:left="708"/>
+      </w:pPr>
+      <w:r>
+        <w:t>Exécuter</w:t>
+      </w:r>
+      <w:r>
+        <w:t xml:space="preserve"> le fichier à l’intérieur de l’archive.</w:t>
+      </w:r>
+      <w:r>
+        <w:br/>
+      </w:r>
+      <w:r>
+        <w:t xml:space="preserve">Suivez les instructions, jusqu’à arriver aux plugins, là, installez ceux de </w:t>
+      </w:r>
+      <w:r>
+        <w:t>base proposée</w:t>
+      </w:r>
+      <w:r>
+        <w:t>.</w:t>
+      </w:r>
+    </w:p>
+    <w:p>
+      <w:pPr>
+        <w:pStyle w:val="NormalAH"/>
+      </w:pPr>
+      <w:r>
+        <w:t>Aller dans le répertoire créé par Jenkins et ouvrir une fenêtre de commande puis taper </w:t>
+      </w:r>
+      <w:r>
+        <w:rPr>
+          <w:b/>
+        </w:rPr>
+        <w:t xml:space="preserve">java -jar </w:t>
+      </w:r>
+      <w:proofErr w:type="spellStart"/>
+      <w:r>
+        <w:rPr>
+          <w:b/>
+        </w:rPr>
+        <w:t>jenkins.war</w:t>
+      </w:r>
+      <w:proofErr w:type="spellEnd"/>
+      <w:r>
+        <w:t xml:space="preserve"> pour lancer le serveur </w:t>
+      </w:r>
+      <w:proofErr w:type="spellStart"/>
+      <w:r>
+        <w:t>jenkins</w:t>
+      </w:r>
+      <w:proofErr w:type="spellEnd"/>
+      <w:r>
+        <w:t xml:space="preserve">, disponible </w:t>
+      </w:r>
+      <w:hyperlink r:id="rId19" w:history="1">
+        <w:r>
+          <w:rPr>
+            <w:rStyle w:val="Hyperlink"/>
+          </w:rPr>
+          <w:t>ici</w:t>
+        </w:r>
+      </w:hyperlink>
+      <w:r>
+        <w:t xml:space="preserve"> en local</w:t>
+      </w:r>
+      <w:r>
+        <w:t>.</w:t>
+      </w:r>
+    </w:p>
+    <w:p>
+      <w:pPr>
+        <w:pStyle w:val="NormalAH"/>
+        <w:numPr>
+          <w:ilvl w:val="0"/>
+          <w:numId w:val="2"/>
+        </w:numPr>
+      </w:pPr>
+      <w:r>
+        <w:t>Charger les plugins, jobs et autres config de Jenkins</w:t>
+      </w:r>
+    </w:p>
+    <w:p>
+      <w:pPr>
+        <w:pStyle w:val="NormalAH"/>
+        <w:ind w:left="720"/>
+      </w:pPr>
+      <w:r>
+        <w:t>Il faut v</w:t>
+      </w:r>
+      <w:r>
+        <w:t xml:space="preserve">ous rendre dans le dossier </w:t>
+      </w:r>
+      <w:r>
+        <w:rPr>
+          <w:b/>
+        </w:rPr>
+        <w:t>.</w:t>
+      </w:r>
+      <w:proofErr w:type="spellStart"/>
+      <w:r>
+        <w:rPr>
+          <w:b/>
+        </w:rPr>
+        <w:t>jenkins</w:t>
+      </w:r>
+      <w:proofErr w:type="spellEnd"/>
+      <w:r>
+        <w:t xml:space="preserve"> dans votre répertoire d’utilisateur</w:t>
+      </w:r>
+      <w:r>
+        <w:t xml:space="preserve"> (</w:t>
+      </w:r>
+      <w:r>
+        <w:rPr>
+          <w:b/>
+        </w:rPr>
+        <w:t>C:\</w:t>
+      </w:r>
+      <w:proofErr w:type="spellStart"/>
+      <w:r>
+        <w:rPr>
+          <w:b/>
+        </w:rPr>
+        <w:t>Users</w:t>
+      </w:r>
+      <w:proofErr w:type="spellEnd"/>
+      <w:r>
+        <w:rPr>
+          <w:b/>
+        </w:rPr>
+        <w:t>\&lt;Votre nom d’utilisateur&gt;</w:t>
+      </w:r>
+      <w:proofErr w:type="gramStart"/>
+      <w:r>
+        <w:rPr>
+          <w:b/>
+        </w:rPr>
+        <w:t>\.</w:t>
+      </w:r>
+      <w:proofErr w:type="spellStart"/>
+      <w:r>
+        <w:rPr>
+          <w:b/>
+        </w:rPr>
+        <w:t>jenkins</w:t>
+      </w:r>
+      <w:proofErr w:type="spellEnd"/>
+      <w:proofErr w:type="gramEnd"/>
+      <w:r>
+        <w:t>)</w:t>
+      </w:r>
+      <w:r>
+        <w:t xml:space="preserve">. </w:t>
+      </w:r>
+      <w:r>
+        <w:br/>
+      </w:r>
+      <w:r>
+        <w:t xml:space="preserve">Ouvrez l’archive dans le git qui s’appelle </w:t>
+      </w:r>
+      <w:r>
+        <w:rPr>
+          <w:b/>
+        </w:rPr>
+        <w:t>Jenkins</w:t>
+      </w:r>
+      <w:r>
+        <w:t>, déplacer le dossier « jobs »</w:t>
+      </w:r>
+      <w:r>
+        <w:t xml:space="preserve"> dans votre </w:t>
+      </w:r>
+      <w:r>
+        <w:rPr>
+          <w:b/>
+        </w:rPr>
+        <w:t>.</w:t>
+      </w:r>
+      <w:proofErr w:type="spellStart"/>
+      <w:r>
+        <w:rPr>
+          <w:b/>
+        </w:rPr>
+        <w:t>jenkins</w:t>
+      </w:r>
+      <w:proofErr w:type="spellEnd"/>
+      <w:r>
+        <w:t xml:space="preserve"> et cliquez « remplacer tout ».</w:t>
+      </w:r>
+      <w:r>
+        <w:t xml:space="preserve"> Redémarrez Jenkins.</w:t>
+      </w:r>
+    </w:p>
+    <w:p>
+      <w:pPr>
+        <w:pStyle w:val="NormalAH"/>
+        <w:ind w:left="720"/>
+      </w:pPr>
+      <w:r>
+        <w:t xml:space="preserve">Dans l’archive, vous trouverez également le </w:t>
+      </w:r>
+      <w:r>
+        <w:rPr>
+          <w:b/>
+        </w:rPr>
+        <w:t>plugin.xls</w:t>
+      </w:r>
+      <w:r>
+        <w:t xml:space="preserve"> qui dresse une liste complète des plugins que vous devez installer.</w:t>
+      </w:r>
+    </w:p>
+    <w:p>
+      <w:pPr>
+        <w:pStyle w:val="NormalAH"/>
+      </w:pPr>
+    </w:p>
+    <w:p>
+      <w:pPr>
+        <w:pStyle w:val="NormalAH"/>
+      </w:pPr>
     </w:p>
     <w:sectPr>
-      <w:headerReference w:type="default" r:id="rId18"/>
-      <w:footerReference w:type="default" r:id="rId19"/>
+      <w:headerReference w:type="default" r:id="rId20"/>
+      <w:footerReference w:type="default" r:id="rId21"/>
       <w:pgSz w:w="11906" w:h="16838"/>
       <w:pgMar w:top="1440" w:right="1440" w:bottom="1440" w:left="1440" w:header="708" w:footer="708" w:gutter="0"/>
       <w:cols w:space="708"/>
@@ -4280,7 +5079,7 @@
 </file>
 
 <file path=customXml/itemProps1.xml><?xml version="1.0" encoding="utf-8"?>
-<ds:datastoreItem xmlns:ds="http://schemas.openxmlformats.org/officeDocument/2006/customXml" ds:itemID="{A873EC50-629B-402F-9F96-9B1DED5385DC}">
+<ds:datastoreItem xmlns:ds="http://schemas.openxmlformats.org/officeDocument/2006/customXml" ds:itemID="{6870F2C8-0E90-4A8D-9DEB-11F85501C232}">
   <ds:schemaRefs>
     <ds:schemaRef ds:uri="http://schemas.openxmlformats.org/officeDocument/2006/bibliography"/>
   </ds:schemaRefs>

--- a/Doc/Guide/Guide utilisateur.docx
+++ b/Doc/Guide/Guide utilisateur.docx
@@ -75,13 +75,8 @@
                             <w:pPr>
                               <w:pStyle w:val="Heading1"/>
                             </w:pPr>
-                            <w:proofErr w:type="spellStart"/>
                             <w:r>
-                              <w:t>Created</w:t>
-                            </w:r>
-                            <w:proofErr w:type="spellEnd"/>
-                            <w:r>
-                              <w:t xml:space="preserve"> by Alexis Haldy</w:t>
+                              <w:t>Created by Alexis Haldy</w:t>
                             </w:r>
                           </w:p>
                           <w:p>
@@ -147,7 +142,7 @@
                               <w:rPr>
                                 <w:noProof/>
                               </w:rPr>
-                              <w:t>23.10.2017</w:t>
+                              <w:t>24.10.2017</w:t>
                             </w:r>
                             <w:r>
                               <w:rPr>
@@ -170,16 +165,8 @@
                               <w:rPr>
                                 <w:lang w:val="en-US"/>
                               </w:rPr>
-                              <w:t xml:space="preserve"> </w:t>
+                              <w:t xml:space="preserve"> publique</w:t>
                             </w:r>
-                            <w:proofErr w:type="spellStart"/>
-                            <w:r>
-                              <w:rPr>
-                                <w:lang w:val="en-US"/>
-                              </w:rPr>
-                              <w:t>publique</w:t>
-                            </w:r>
-                            <w:proofErr w:type="spellEnd"/>
                           </w:p>
                         </w:txbxContent>
                       </wps:txbx>
@@ -207,13 +194,8 @@
                       <w:pPr>
                         <w:pStyle w:val="Heading1"/>
                       </w:pPr>
-                      <w:proofErr w:type="spellStart"/>
                       <w:r>
-                        <w:t>Created</w:t>
-                      </w:r>
-                      <w:proofErr w:type="spellEnd"/>
-                      <w:r>
-                        <w:t xml:space="preserve"> by Alexis Haldy</w:t>
+                        <w:t>Created by Alexis Haldy</w:t>
                       </w:r>
                     </w:p>
                     <w:p>
@@ -279,7 +261,7 @@
                         <w:rPr>
                           <w:noProof/>
                         </w:rPr>
-                        <w:t>23.10.2017</w:t>
+                        <w:t>24.10.2017</w:t>
                       </w:r>
                       <w:r>
                         <w:rPr>
@@ -302,16 +284,8 @@
                         <w:rPr>
                           <w:lang w:val="en-US"/>
                         </w:rPr>
-                        <w:t xml:space="preserve"> </w:t>
+                        <w:t xml:space="preserve"> publique</w:t>
                       </w:r>
-                      <w:proofErr w:type="spellStart"/>
-                      <w:r>
-                        <w:rPr>
-                          <w:lang w:val="en-US"/>
-                        </w:rPr>
-                        <w:t>publique</w:t>
-                      </w:r>
-                      <w:proofErr w:type="spellEnd"/>
                     </w:p>
                   </w:txbxContent>
                 </v:textbox>
@@ -1504,56 +1478,54 @@
       <w:r>
         <w:br w:type="page"/>
       </w:r>
-      <w:bookmarkStart w:id="1" w:name="_GoBack"/>
-      <w:bookmarkEnd w:id="1"/>
     </w:p>
     <w:p>
       <w:pPr>
         <w:pStyle w:val="TitleAH"/>
       </w:pPr>
-      <w:bookmarkStart w:id="2" w:name="_Toc496536703"/>
+      <w:bookmarkStart w:id="1" w:name="_Toc496536703"/>
       <w:r>
         <w:lastRenderedPageBreak/>
         <w:t>Guide utilisateur</w:t>
       </w:r>
+      <w:bookmarkEnd w:id="1"/>
+    </w:p>
+    <w:p>
+      <w:pPr>
+        <w:pStyle w:val="Titre1AH"/>
+      </w:pPr>
+      <w:bookmarkStart w:id="2" w:name="_Toc496014952"/>
+      <w:bookmarkStart w:id="3" w:name="_Toc496015766"/>
+      <w:bookmarkStart w:id="4" w:name="_Toc496536704"/>
+      <w:r>
+        <w:t>Installation</w:t>
+      </w:r>
       <w:bookmarkEnd w:id="2"/>
-    </w:p>
-    <w:p>
-      <w:pPr>
-        <w:pStyle w:val="Titre1AH"/>
-      </w:pPr>
-      <w:bookmarkStart w:id="3" w:name="_Toc496014952"/>
-      <w:bookmarkStart w:id="4" w:name="_Toc496015766"/>
-      <w:bookmarkStart w:id="5" w:name="_Toc496536704"/>
-      <w:r>
-        <w:t>Installation</w:t>
-      </w:r>
       <w:bookmarkEnd w:id="3"/>
       <w:bookmarkEnd w:id="4"/>
+    </w:p>
+    <w:p>
+      <w:pPr>
+        <w:pStyle w:val="SubTitre1AH"/>
+      </w:pPr>
+      <w:bookmarkStart w:id="5" w:name="_Toc496014953"/>
+      <w:bookmarkStart w:id="6" w:name="_Toc496015767"/>
+      <w:bookmarkStart w:id="7" w:name="_Toc496536705"/>
+      <w:r>
+        <w:t xml:space="preserve">Logiciels </w:t>
+      </w:r>
+      <w:r>
+        <w:t>nécessaires</w:t>
+      </w:r>
+      <w:r>
+        <w:t xml:space="preserve"> externes</w:t>
+      </w:r>
+      <w:r>
+        <w:t> :</w:t>
+      </w:r>
       <w:bookmarkEnd w:id="5"/>
-    </w:p>
-    <w:p>
-      <w:pPr>
-        <w:pStyle w:val="SubTitre1AH"/>
-      </w:pPr>
-      <w:bookmarkStart w:id="6" w:name="_Toc496014953"/>
-      <w:bookmarkStart w:id="7" w:name="_Toc496015767"/>
-      <w:bookmarkStart w:id="8" w:name="_Toc496536705"/>
-      <w:r>
-        <w:t xml:space="preserve">Logiciels </w:t>
-      </w:r>
-      <w:r>
-        <w:t>nécessaires</w:t>
-      </w:r>
-      <w:r>
-        <w:t xml:space="preserve"> externes</w:t>
-      </w:r>
-      <w:r>
-        <w:t> :</w:t>
-      </w:r>
       <w:bookmarkEnd w:id="6"/>
       <w:bookmarkEnd w:id="7"/>
-      <w:bookmarkEnd w:id="8"/>
     </w:p>
     <w:p>
       <w:pPr>
@@ -1596,15 +1568,15 @@
       <w:pPr>
         <w:pStyle w:val="SubTitre1AH"/>
       </w:pPr>
-      <w:bookmarkStart w:id="9" w:name="_Toc496014954"/>
-      <w:bookmarkStart w:id="10" w:name="_Toc496015768"/>
-      <w:bookmarkStart w:id="11" w:name="_Toc496536706"/>
+      <w:bookmarkStart w:id="8" w:name="_Toc496014954"/>
+      <w:bookmarkStart w:id="9" w:name="_Toc496015768"/>
+      <w:bookmarkStart w:id="10" w:name="_Toc496536706"/>
       <w:r>
         <w:t>Configurations à effectuer :</w:t>
       </w:r>
+      <w:bookmarkEnd w:id="8"/>
       <w:bookmarkEnd w:id="9"/>
       <w:bookmarkEnd w:id="10"/>
-      <w:bookmarkEnd w:id="11"/>
     </w:p>
     <w:p>
       <w:pPr>
@@ -1837,7 +1809,18 @@
         <w:t>Apache</w:t>
       </w:r>
       <w:r>
-        <w:t xml:space="preserve"> puis cliquer sur « Utiliser un autre port » et entrer « 8081 ».</w:t>
+        <w:t xml:space="preserve"> puis cliquer sur « Utiliser un </w:t>
+      </w:r>
+      <w:r>
+        <w:t>autre port » et entrer</w:t>
+      </w:r>
+      <w:bookmarkStart w:id="11" w:name="_GoBack"/>
+      <w:bookmarkEnd w:id="11"/>
+      <w:r>
+        <w:t> 8081</w:t>
+      </w:r>
+      <w:r>
+        <w:t xml:space="preserve"> ou bien un autre nombre de port si celui-ci est déjà pris, sauf 8080.</w:t>
       </w:r>
     </w:p>
     <w:p>
@@ -1949,15 +1932,7 @@
         <w:t xml:space="preserve">Le fichier </w:t>
       </w:r>
       <w:r>
-        <w:t>« </w:t>
-      </w:r>
-      <w:proofErr w:type="spellStart"/>
-      <w:r>
-        <w:t>lib.sql</w:t>
-      </w:r>
-      <w:proofErr w:type="spellEnd"/>
-      <w:r>
-        <w:t> »</w:t>
+        <w:t>« lib.sql »</w:t>
       </w:r>
     </w:p>
     <w:p>
@@ -2052,15 +2027,7 @@
         <w:t xml:space="preserve">. Une fenêtre s’ouvre, taper entrée puis </w:t>
       </w:r>
       <w:r>
-        <w:t xml:space="preserve">écrire « source [Le lien du fichier </w:t>
-      </w:r>
-      <w:proofErr w:type="spellStart"/>
-      <w:r>
-        <w:t>lib.sql</w:t>
-      </w:r>
-      <w:proofErr w:type="spellEnd"/>
-      <w:r>
-        <w:t>] »</w:t>
+        <w:t>écrire « source [Le lien du fichier lib.sql] »</w:t>
       </w:r>
       <w:r>
         <w:t xml:space="preserve"> et taper entrée.</w:t>
@@ -2702,14 +2669,12 @@
         </w:rPr>
         <w:t>config/</w:t>
       </w:r>
-      <w:proofErr w:type="spellStart"/>
       <w:r>
         <w:rPr>
           <w:b/>
         </w:rPr>
         <w:t>db.propreties</w:t>
       </w:r>
-      <w:proofErr w:type="spellEnd"/>
       <w:r>
         <w:t>. Vous l’obtenez après.</w:t>
       </w:r>
@@ -2765,16 +2730,8 @@
         <w:rPr>
           <w:lang w:val="en-US"/>
         </w:rPr>
-        <w:t xml:space="preserve">it </w:t>
-      </w:r>
-      <w:proofErr w:type="spellStart"/>
-      <w:r>
-        <w:rPr>
-          <w:lang w:val="en-US"/>
-        </w:rPr>
-        <w:t>init</w:t>
-      </w:r>
-      <w:proofErr w:type="spellEnd"/>
+        <w:t>it init</w:t>
+      </w:r>
       <w:r>
         <w:rPr>
           <w:lang w:val="en-US"/>
@@ -2834,16 +2791,11 @@
       <w:r>
         <w:t xml:space="preserve">La </w:t>
       </w:r>
-      <w:proofErr w:type="spellStart"/>
       <w:r>
         <w:t>JavaD</w:t>
       </w:r>
       <w:r>
-        <w:t>oc</w:t>
-      </w:r>
-      <w:proofErr w:type="spellEnd"/>
-      <w:r>
-        <w:t xml:space="preserve"> disponible dans</w:t>
+        <w:t>oc disponible dans</w:t>
       </w:r>
       <w:r>
         <w:t xml:space="preserve"> </w:t>
@@ -2852,21 +2804,7 @@
         <w:rPr>
           <w:b/>
         </w:rPr>
-        <w:t>Doc/</w:t>
-      </w:r>
-      <w:proofErr w:type="spellStart"/>
-      <w:r>
-        <w:rPr>
-          <w:b/>
-        </w:rPr>
-        <w:t>JavaDoc</w:t>
-      </w:r>
-      <w:proofErr w:type="spellEnd"/>
-      <w:r>
-        <w:rPr>
-          <w:b/>
-        </w:rPr>
-        <w:t>/</w:t>
+        <w:t>Doc/JavaDoc/</w:t>
       </w:r>
       <w:r>
         <w:rPr>
@@ -2917,15 +2855,7 @@
         <w:t xml:space="preserve"> </w:t>
       </w:r>
       <w:r>
-        <w:t xml:space="preserve">en faisant clic gauche sur l’icône </w:t>
-      </w:r>
-      <w:proofErr w:type="spellStart"/>
-      <w:r>
-        <w:t>Wampserver</w:t>
-      </w:r>
-      <w:proofErr w:type="spellEnd"/>
-      <w:r>
-        <w:t xml:space="preserve"> dans votre barre des tâches</w:t>
+        <w:t>en faisant clic gauche sur l’icône Wampserver dans votre barre des tâches</w:t>
       </w:r>
       <w:r>
         <w:t>.</w:t>
@@ -2938,15 +2868,7 @@
       </w:r>
       <w:r>
         <w:br/>
-        <w:t xml:space="preserve">Le </w:t>
-      </w:r>
-      <w:proofErr w:type="spellStart"/>
-      <w:r>
-        <w:t>hashage</w:t>
-      </w:r>
-      <w:proofErr w:type="spellEnd"/>
-      <w:r>
-        <w:t xml:space="preserve"> pour les mots de passe est sha1</w:t>
+        <w:t>Le hashage pour les mots de passe est sha1</w:t>
       </w:r>
       <w:r>
         <w:t>.</w:t>
@@ -3024,26 +2946,10 @@
         <w:rPr>
           <w:b/>
         </w:rPr>
-        <w:t xml:space="preserve">java -jar </w:t>
-      </w:r>
-      <w:proofErr w:type="spellStart"/>
-      <w:r>
-        <w:rPr>
-          <w:b/>
-        </w:rPr>
-        <w:t>jenkins.war</w:t>
-      </w:r>
-      <w:proofErr w:type="spellEnd"/>
-      <w:r>
-        <w:t xml:space="preserve"> pour lancer le serveur </w:t>
-      </w:r>
-      <w:proofErr w:type="spellStart"/>
-      <w:r>
-        <w:t>jenkins</w:t>
-      </w:r>
-      <w:proofErr w:type="spellEnd"/>
-      <w:r>
-        <w:t xml:space="preserve">, disponible </w:t>
+        <w:t>java -jar jenkins.war</w:t>
+      </w:r>
+      <w:r>
+        <w:t xml:space="preserve"> pour lancer le serveur jenkins, disponible </w:t>
       </w:r>
       <w:hyperlink r:id="rId19" w:history="1">
         <w:r>
@@ -3087,96 +2993,50 @@
         <w:rPr>
           <w:b/>
         </w:rPr>
-        <w:t>.</w:t>
-      </w:r>
-      <w:proofErr w:type="spellStart"/>
+        <w:t>.jenkins</w:t>
+      </w:r>
+      <w:r>
+        <w:t xml:space="preserve"> dans votre répertoire d’utilisateur</w:t>
+      </w:r>
+      <w:r>
+        <w:t xml:space="preserve"> (</w:t>
+      </w:r>
       <w:r>
         <w:rPr>
           <w:b/>
         </w:rPr>
-        <w:t>jenkins</w:t>
-      </w:r>
-      <w:proofErr w:type="spellEnd"/>
-      <w:r>
-        <w:t xml:space="preserve"> dans votre répertoire d’utilisateur</w:t>
-      </w:r>
-      <w:r>
-        <w:t xml:space="preserve"> (</w:t>
+        <w:t>C:\Users\&lt;Votre nom d’utilisateur&gt;\.jenkins</w:t>
+      </w:r>
+      <w:r>
+        <w:t>)</w:t>
+      </w:r>
+      <w:r>
+        <w:t xml:space="preserve">. </w:t>
+      </w:r>
+      <w:r>
+        <w:br/>
+      </w:r>
+      <w:r>
+        <w:t xml:space="preserve">Ouvrez l’archive dans le git qui s’appelle </w:t>
       </w:r>
       <w:r>
         <w:rPr>
           <w:b/>
         </w:rPr>
-        <w:t>C:\</w:t>
-      </w:r>
-      <w:proofErr w:type="spellStart"/>
+        <w:t>Jenkins</w:t>
+      </w:r>
+      <w:r>
+        <w:t>, déplacer le dossier « jobs »</w:t>
+      </w:r>
+      <w:r>
+        <w:t xml:space="preserve"> dans votre </w:t>
+      </w:r>
       <w:r>
         <w:rPr>
           <w:b/>
         </w:rPr>
-        <w:t>Users</w:t>
-      </w:r>
-      <w:proofErr w:type="spellEnd"/>
-      <w:r>
-        <w:rPr>
-          <w:b/>
-        </w:rPr>
-        <w:t>\&lt;Votre nom d’utilisateur&gt;</w:t>
-      </w:r>
-      <w:proofErr w:type="gramStart"/>
-      <w:r>
-        <w:rPr>
-          <w:b/>
-        </w:rPr>
-        <w:t>\.</w:t>
-      </w:r>
-      <w:proofErr w:type="spellStart"/>
-      <w:r>
-        <w:rPr>
-          <w:b/>
-        </w:rPr>
-        <w:t>jenkins</w:t>
-      </w:r>
-      <w:proofErr w:type="spellEnd"/>
-      <w:proofErr w:type="gramEnd"/>
-      <w:r>
-        <w:t>)</w:t>
-      </w:r>
-      <w:r>
-        <w:t xml:space="preserve">. </w:t>
-      </w:r>
-      <w:r>
-        <w:br/>
-      </w:r>
-      <w:r>
-        <w:t xml:space="preserve">Ouvrez l’archive dans le git qui s’appelle </w:t>
-      </w:r>
-      <w:r>
-        <w:rPr>
-          <w:b/>
-        </w:rPr>
-        <w:t>Jenkins</w:t>
-      </w:r>
-      <w:r>
-        <w:t>, déplacer le dossier « jobs »</w:t>
-      </w:r>
-      <w:r>
-        <w:t xml:space="preserve"> dans votre </w:t>
-      </w:r>
-      <w:r>
-        <w:rPr>
-          <w:b/>
-        </w:rPr>
-        <w:t>.</w:t>
-      </w:r>
-      <w:proofErr w:type="spellStart"/>
-      <w:r>
-        <w:rPr>
-          <w:b/>
-        </w:rPr>
-        <w:t>jenkins</w:t>
-      </w:r>
-      <w:proofErr w:type="spellEnd"/>
+        <w:t>.jenkins</w:t>
+      </w:r>
       <w:r>
         <w:t xml:space="preserve"> et cliquez « remplacer tout ».</w:t>
       </w:r>
@@ -3578,7 +3438,7 @@
         <w:noProof/>
         <w:color w:val="0070C0"/>
       </w:rPr>
-      <w:t>23.10.2017</w:t>
+      <w:t>24.10.2017</w:t>
     </w:r>
     <w:r>
       <w:rPr>
@@ -5079,7 +4939,7 @@
 </file>
 
 <file path=customXml/itemProps1.xml><?xml version="1.0" encoding="utf-8"?>
-<ds:datastoreItem xmlns:ds="http://schemas.openxmlformats.org/officeDocument/2006/customXml" ds:itemID="{6870F2C8-0E90-4A8D-9DEB-11F85501C232}">
+<ds:datastoreItem xmlns:ds="http://schemas.openxmlformats.org/officeDocument/2006/customXml" ds:itemID="{EC0F8956-1B2A-4624-8F70-1D104B4A1991}">
   <ds:schemaRefs>
     <ds:schemaRef ds:uri="http://schemas.openxmlformats.org/officeDocument/2006/bibliography"/>
   </ds:schemaRefs>
